--- a/Entrega IAW/Readme.docx
+++ b/Entrega IAW/Readme.docx
@@ -1170,8 +1170,20 @@
           <w:szCs w:val="24"/>
           <w:lang w:eastAsia="es-ES"/>
         </w:rPr>
-        <w:t>3º Seleccionamos modo estándar</w:t>
-      </w:r>
+        <w:t xml:space="preserve">3º Seleccionamos modo </w:t>
+      </w:r>
+      <w:r>
+        <w:rPr>
+          <w:rFonts w:ascii="Segoe UI" w:eastAsia="Times New Roman" w:hAnsi="Segoe UI" w:cs="Segoe UI"/>
+          <w:color w:val="000000" w:themeColor="text1"/>
+          <w:sz w:val="24"/>
+          <w:szCs w:val="24"/>
+          <w:lang w:eastAsia="es-ES"/>
+        </w:rPr>
+        <w:t>sencillo</w:t>
+      </w:r>
+      <w:bookmarkStart w:id="0" w:name="_GoBack"/>
+      <w:bookmarkEnd w:id="0"/>
       <w:r>
         <w:rPr>
           <w:rFonts w:ascii="Segoe UI" w:eastAsia="Times New Roman" w:hAnsi="Segoe UI" w:cs="Segoe UI"/>
@@ -3280,8 +3292,6 @@
           <w:lang w:eastAsia="es-ES"/>
         </w:rPr>
       </w:pPr>
-      <w:bookmarkStart w:id="0" w:name="_GoBack"/>
-      <w:bookmarkEnd w:id="0"/>
     </w:p>
     <w:p>
       <w:pPr>
